--- a/doc/20190809年审测试.docx
+++ b/doc/20190809年审测试.docx
@@ -689,6 +689,7 @@
                 <w:rFonts w:hint="eastAsia"/>
                 <w:sz w:val="24"/>
                 <w:szCs w:val="24"/>
+                <w:highlight w:val="yellow"/>
               </w:rPr>
               <w:t>1.</w:t>
             </w:r>
@@ -697,6 +698,7 @@
                 <w:rFonts w:hint="eastAsia"/>
                 <w:sz w:val="24"/>
                 <w:szCs w:val="24"/>
+                <w:highlight w:val="yellow"/>
               </w:rPr>
               <w:t>低于最低工资需要提示；</w:t>
             </w:r>
@@ -705,6 +707,7 @@
                 <w:rFonts w:hint="eastAsia"/>
                 <w:sz w:val="24"/>
                 <w:szCs w:val="24"/>
+                <w:highlight w:val="yellow"/>
               </w:rPr>
               <w:t>1</w:t>
             </w:r>
@@ -712,11 +715,10 @@
               <w:rPr>
                 <w:sz w:val="24"/>
                 <w:szCs w:val="24"/>
+                <w:highlight w:val="yellow"/>
               </w:rPr>
               <w:t>800</w:t>
             </w:r>
-            <w:bookmarkStart w:id="0" w:name="_GoBack"/>
-            <w:bookmarkEnd w:id="0"/>
           </w:p>
           <w:p>
             <w:pPr>
@@ -730,6 +732,7 @@
                 <w:rFonts w:hint="eastAsia"/>
                 <w:sz w:val="24"/>
                 <w:szCs w:val="24"/>
+                <w:highlight w:val="yellow"/>
               </w:rPr>
               <w:t>2.</w:t>
             </w:r>
@@ -738,6 +741,7 @@
                 <w:rFonts w:hint="eastAsia"/>
                 <w:sz w:val="24"/>
                 <w:szCs w:val="24"/>
+                <w:highlight w:val="yellow"/>
               </w:rPr>
               <w:t>申报工</w:t>
             </w:r>
@@ -745,6 +749,7 @@
               <w:rPr>
                 <w:rFonts w:hint="eastAsia"/>
                 <w:noProof/>
+                <w:highlight w:val="yellow"/>
               </w:rPr>
               <w:t>资带小数点的，基数需要</w:t>
             </w:r>
@@ -752,6 +757,7 @@
               <w:rPr>
                 <w:rFonts w:hint="eastAsia"/>
                 <w:noProof/>
+                <w:highlight w:val="yellow"/>
               </w:rPr>
               <w:t>4</w:t>
             </w:r>
@@ -759,6 +765,7 @@
               <w:rPr>
                 <w:rFonts w:hint="eastAsia"/>
                 <w:noProof/>
+                <w:highlight w:val="yellow"/>
               </w:rPr>
               <w:t>舍</w:t>
             </w:r>
@@ -766,6 +773,7 @@
               <w:rPr>
                 <w:rFonts w:hint="eastAsia"/>
                 <w:noProof/>
+                <w:highlight w:val="yellow"/>
               </w:rPr>
               <w:t>5</w:t>
             </w:r>
@@ -773,6 +781,7 @@
               <w:rPr>
                 <w:rFonts w:hint="eastAsia"/>
                 <w:noProof/>
+                <w:highlight w:val="yellow"/>
               </w:rPr>
               <w:t>入；</w:t>
             </w:r>
@@ -788,6 +797,7 @@
               <w:rPr>
                 <w:rFonts w:hint="eastAsia"/>
                 <w:noProof/>
+                <w:highlight w:val="yellow"/>
               </w:rPr>
               <w:t>3.</w:t>
             </w:r>
@@ -795,6 +805,7 @@
               <w:rPr>
                 <w:rFonts w:hint="eastAsia"/>
                 <w:noProof/>
+                <w:highlight w:val="yellow"/>
               </w:rPr>
               <w:t>养老、失业、工伤按省社平，医疗生</w:t>
             </w:r>
@@ -802,6 +813,7 @@
               <w:rPr>
                 <w:rFonts w:hint="eastAsia"/>
                 <w:noProof/>
+                <w:highlight w:val="yellow"/>
               </w:rPr>
               <w:lastRenderedPageBreak/>
               <w:t>育按市社平。</w:t>
@@ -818,6 +830,7 @@
               <w:rPr>
                 <w:rFonts w:hint="eastAsia"/>
                 <w:noProof/>
+                <w:highlight w:val="yellow"/>
               </w:rPr>
               <w:t>4.</w:t>
             </w:r>
@@ -825,6 +838,7 @@
               <w:rPr>
                 <w:rFonts w:hint="eastAsia"/>
                 <w:noProof/>
+                <w:highlight w:val="yellow"/>
               </w:rPr>
               <w:t>退休人员不显示。</w:t>
             </w:r>
@@ -958,6 +972,7 @@
                 <w:rFonts w:hint="eastAsia"/>
                 <w:sz w:val="24"/>
                 <w:szCs w:val="24"/>
+                <w:highlight w:val="yellow"/>
               </w:rPr>
               <w:t>1.</w:t>
             </w:r>
@@ -966,6 +981,7 @@
                 <w:rFonts w:hint="eastAsia"/>
                 <w:sz w:val="24"/>
                 <w:szCs w:val="24"/>
+                <w:highlight w:val="yellow"/>
               </w:rPr>
               <w:t>当年多次增减的都要增减信息；</w:t>
             </w:r>
@@ -983,6 +999,7 @@
                 <w:rFonts w:hint="eastAsia"/>
                 <w:sz w:val="24"/>
                 <w:szCs w:val="24"/>
+                <w:highlight w:val="yellow"/>
               </w:rPr>
               <w:t>2.</w:t>
             </w:r>
@@ -991,6 +1008,7 @@
                 <w:rFonts w:hint="eastAsia"/>
                 <w:sz w:val="24"/>
                 <w:szCs w:val="24"/>
+                <w:highlight w:val="yellow"/>
               </w:rPr>
               <w:t>如当月减少，当月恢复，注意养老状态应显示减少</w:t>
             </w:r>
@@ -999,6 +1017,7 @@
                 <w:rFonts w:hint="eastAsia"/>
                 <w:sz w:val="24"/>
                 <w:szCs w:val="24"/>
+                <w:highlight w:val="yellow"/>
               </w:rPr>
               <w:t>，四险状态是正常</w:t>
             </w:r>
@@ -1007,6 +1026,7 @@
                 <w:rFonts w:hint="eastAsia"/>
                 <w:sz w:val="24"/>
                 <w:szCs w:val="24"/>
+                <w:highlight w:val="yellow"/>
               </w:rPr>
               <w:t>；</w:t>
             </w:r>
@@ -1024,6 +1044,7 @@
                 <w:rFonts w:hint="eastAsia"/>
                 <w:sz w:val="24"/>
                 <w:szCs w:val="24"/>
+                <w:highlight w:val="yellow"/>
               </w:rPr>
               <w:t>3</w:t>
             </w:r>
@@ -1032,6 +1053,7 @@
                 <w:rFonts w:hint="eastAsia"/>
                 <w:sz w:val="24"/>
                 <w:szCs w:val="24"/>
+                <w:highlight w:val="yellow"/>
               </w:rPr>
               <w:t>.</w:t>
             </w:r>
@@ -1040,6 +1062,7 @@
                 <w:rFonts w:hint="eastAsia"/>
                 <w:sz w:val="24"/>
                 <w:szCs w:val="24"/>
+                <w:highlight w:val="yellow"/>
               </w:rPr>
               <w:t>当月增加，当月减少也要显示；</w:t>
             </w:r>
@@ -1048,13 +1071,15 @@
             <w:pPr>
               <w:spacing w:line="360" w:lineRule="auto"/>
               <w:rPr>
-                <w:sz w:val="24"/>
-                <w:szCs w:val="24"/>
-              </w:rPr>
-            </w:pPr>
-            <w:r>
-              <w:rPr>
-                <w:rFonts w:hint="eastAsia"/>
+                <w:color w:val="FF0000"/>
+                <w:sz w:val="24"/>
+                <w:szCs w:val="24"/>
+              </w:rPr>
+            </w:pPr>
+            <w:r>
+              <w:rPr>
+                <w:rFonts w:hint="eastAsia"/>
+                <w:color w:val="FF0000"/>
                 <w:sz w:val="24"/>
                 <w:szCs w:val="24"/>
               </w:rPr>
@@ -1063,6 +1088,7 @@
             <w:r>
               <w:rPr>
                 <w:rFonts w:hint="eastAsia"/>
+                <w:color w:val="FF0000"/>
                 <w:sz w:val="24"/>
                 <w:szCs w:val="24"/>
               </w:rPr>
@@ -1071,6 +1097,7 @@
             <w:r>
               <w:rPr>
                 <w:rFonts w:hint="eastAsia"/>
+                <w:color w:val="FF0000"/>
                 <w:sz w:val="24"/>
                 <w:szCs w:val="24"/>
               </w:rPr>
@@ -1081,13 +1108,15 @@
             <w:pPr>
               <w:spacing w:line="360" w:lineRule="auto"/>
               <w:rPr>
-                <w:sz w:val="24"/>
-                <w:szCs w:val="24"/>
-              </w:rPr>
-            </w:pPr>
-            <w:r>
-              <w:rPr>
-                <w:rFonts w:hint="eastAsia"/>
+                <w:color w:val="FF0000"/>
+                <w:sz w:val="24"/>
+                <w:szCs w:val="24"/>
+              </w:rPr>
+            </w:pPr>
+            <w:r>
+              <w:rPr>
+                <w:rFonts w:hint="eastAsia"/>
+                <w:color w:val="FF0000"/>
                 <w:sz w:val="24"/>
                 <w:szCs w:val="24"/>
               </w:rPr>
@@ -1096,6 +1125,7 @@
             <w:r>
               <w:rPr>
                 <w:rFonts w:hint="eastAsia"/>
+                <w:color w:val="FF0000"/>
                 <w:sz w:val="24"/>
                 <w:szCs w:val="24"/>
               </w:rPr>
@@ -1104,6 +1134,7 @@
             <w:r>
               <w:rPr>
                 <w:rFonts w:hint="eastAsia"/>
+                <w:color w:val="FF0000"/>
                 <w:sz w:val="24"/>
                 <w:szCs w:val="24"/>
               </w:rPr>
@@ -1112,6 +1143,7 @@
             <w:r>
               <w:rPr>
                 <w:rFonts w:hint="eastAsia"/>
+                <w:color w:val="FF0000"/>
                 <w:sz w:val="24"/>
                 <w:szCs w:val="24"/>
               </w:rPr>
@@ -1245,6 +1277,7 @@
                 <w:rFonts w:hint="eastAsia"/>
                 <w:sz w:val="24"/>
                 <w:szCs w:val="24"/>
+                <w:highlight w:val="yellow"/>
               </w:rPr>
               <w:t>1.</w:t>
             </w:r>
@@ -1253,6 +1286,7 @@
                 <w:rFonts w:hint="eastAsia"/>
                 <w:sz w:val="24"/>
                 <w:szCs w:val="24"/>
+                <w:highlight w:val="yellow"/>
               </w:rPr>
               <w:t>提交后，未审核前的需要撤销年审后，方可清空数据；</w:t>
             </w:r>
@@ -1270,6 +1304,7 @@
                 <w:rFonts w:hint="eastAsia"/>
                 <w:sz w:val="24"/>
                 <w:szCs w:val="24"/>
+                <w:highlight w:val="yellow"/>
               </w:rPr>
               <w:t>2.</w:t>
             </w:r>
@@ -1278,6 +1313,7 @@
                 <w:rFonts w:hint="eastAsia"/>
                 <w:sz w:val="24"/>
                 <w:szCs w:val="24"/>
+                <w:highlight w:val="yellow"/>
               </w:rPr>
               <w:t>审核后的不能清空；</w:t>
             </w:r>
@@ -1286,13 +1322,15 @@
             <w:pPr>
               <w:spacing w:line="360" w:lineRule="auto"/>
               <w:rPr>
-                <w:sz w:val="24"/>
-                <w:szCs w:val="24"/>
-              </w:rPr>
-            </w:pPr>
-            <w:r>
-              <w:rPr>
-                <w:rFonts w:hint="eastAsia"/>
+                <w:color w:val="FF0000"/>
+                <w:sz w:val="24"/>
+                <w:szCs w:val="24"/>
+              </w:rPr>
+            </w:pPr>
+            <w:r>
+              <w:rPr>
+                <w:rFonts w:hint="eastAsia"/>
+                <w:color w:val="FF0000"/>
                 <w:sz w:val="24"/>
                 <w:szCs w:val="24"/>
               </w:rPr>
@@ -1301,6 +1339,7 @@
             <w:r>
               <w:rPr>
                 <w:rFonts w:hint="eastAsia"/>
+                <w:color w:val="FF0000"/>
                 <w:sz w:val="24"/>
                 <w:szCs w:val="24"/>
               </w:rPr>
@@ -1434,6 +1473,7 @@
                 <w:rFonts w:hint="eastAsia"/>
                 <w:sz w:val="24"/>
                 <w:szCs w:val="24"/>
+                <w:highlight w:val="yellow"/>
               </w:rPr>
               <w:t>1.</w:t>
             </w:r>
@@ -1442,6 +1482,7 @@
                 <w:rFonts w:hint="eastAsia"/>
                 <w:sz w:val="24"/>
                 <w:szCs w:val="24"/>
+                <w:highlight w:val="yellow"/>
               </w:rPr>
               <w:t>显示原申报工资，填写新申报工资；</w:t>
             </w:r>
@@ -1452,13 +1493,17 @@
               <w:rPr>
                 <w:sz w:val="24"/>
                 <w:szCs w:val="24"/>
-              </w:rPr>
-            </w:pPr>
-            <w:r>
-              <w:rPr>
-                <w:rFonts w:hint="eastAsia"/>
-                <w:sz w:val="24"/>
-                <w:szCs w:val="24"/>
+                <w:highlight w:val="yellow"/>
+              </w:rPr>
+            </w:pPr>
+            <w:bookmarkStart w:id="0" w:name="_GoBack"/>
+            <w:bookmarkEnd w:id="0"/>
+            <w:r>
+              <w:rPr>
+                <w:rFonts w:hint="eastAsia"/>
+                <w:sz w:val="24"/>
+                <w:szCs w:val="24"/>
+                <w:highlight w:val="yellow"/>
               </w:rPr>
               <w:lastRenderedPageBreak/>
               <w:t>2.</w:t>
@@ -1468,6 +1513,7 @@
                 <w:rFonts w:hint="eastAsia"/>
                 <w:sz w:val="24"/>
                 <w:szCs w:val="24"/>
+                <w:highlight w:val="yellow"/>
               </w:rPr>
               <w:t>不能低于最低工资；</w:t>
             </w:r>
@@ -1485,6 +1531,7 @@
                 <w:rFonts w:hint="eastAsia"/>
                 <w:sz w:val="24"/>
                 <w:szCs w:val="24"/>
+                <w:highlight w:val="yellow"/>
               </w:rPr>
               <w:t>3.</w:t>
             </w:r>
@@ -1493,6 +1540,7 @@
                 <w:rFonts w:hint="eastAsia"/>
                 <w:sz w:val="24"/>
                 <w:szCs w:val="24"/>
+                <w:highlight w:val="yellow"/>
               </w:rPr>
               <w:t>申报工</w:t>
             </w:r>
@@ -1500,6 +1548,7 @@
               <w:rPr>
                 <w:rFonts w:hint="eastAsia"/>
                 <w:noProof/>
+                <w:highlight w:val="yellow"/>
               </w:rPr>
               <w:t>资带小数点的，基数需要</w:t>
             </w:r>
@@ -1507,6 +1556,7 @@
               <w:rPr>
                 <w:rFonts w:hint="eastAsia"/>
                 <w:noProof/>
+                <w:highlight w:val="yellow"/>
               </w:rPr>
               <w:t>4</w:t>
             </w:r>
@@ -1514,6 +1564,7 @@
               <w:rPr>
                 <w:rFonts w:hint="eastAsia"/>
                 <w:noProof/>
+                <w:highlight w:val="yellow"/>
               </w:rPr>
               <w:t>舍</w:t>
             </w:r>
@@ -1521,6 +1572,7 @@
               <w:rPr>
                 <w:rFonts w:hint="eastAsia"/>
                 <w:noProof/>
+                <w:highlight w:val="yellow"/>
               </w:rPr>
               <w:t>5</w:t>
             </w:r>
@@ -1528,6 +1580,7 @@
               <w:rPr>
                 <w:rFonts w:hint="eastAsia"/>
                 <w:noProof/>
+                <w:highlight w:val="yellow"/>
               </w:rPr>
               <w:t>入；</w:t>
             </w:r>

--- a/doc/20190809年审测试.docx
+++ b/doc/20190809年审测试.docx
@@ -1496,8 +1496,6 @@
                 <w:highlight w:val="yellow"/>
               </w:rPr>
             </w:pPr>
-            <w:bookmarkStart w:id="0" w:name="_GoBack"/>
-            <w:bookmarkEnd w:id="0"/>
             <w:r>
               <w:rPr>
                 <w:rFonts w:hint="eastAsia"/>
@@ -1918,6 +1916,7 @@
                 <w:rFonts w:hint="eastAsia"/>
                 <w:sz w:val="24"/>
                 <w:szCs w:val="24"/>
+                <w:highlight w:val="yellow"/>
               </w:rPr>
               <w:t>1.</w:t>
             </w:r>
@@ -1926,8 +1925,17 @@
                 <w:rFonts w:hint="eastAsia"/>
                 <w:sz w:val="24"/>
                 <w:szCs w:val="24"/>
-              </w:rPr>
-              <w:t>给出提示，等待审核，审核通过后打印各种报表。</w:t>
+                <w:highlight w:val="yellow"/>
+              </w:rPr>
+              <w:t>给出提示，等待审核，审核通过后打印各种报表</w:t>
+            </w:r>
+            <w:r>
+              <w:rPr>
+                <w:rFonts w:hint="eastAsia"/>
+                <w:sz w:val="24"/>
+                <w:szCs w:val="24"/>
+              </w:rPr>
+              <w:t>。</w:t>
             </w:r>
           </w:p>
           <w:p>
@@ -2009,7 +2017,17 @@
                 <w:sz w:val="24"/>
                 <w:szCs w:val="24"/>
               </w:rPr>
-              <w:t>待审期间可以撤销提交。</w:t>
+              <w:t>待审期间可以撤销提交</w:t>
+            </w:r>
+            <w:bookmarkStart w:id="0" w:name="_GoBack"/>
+            <w:bookmarkEnd w:id="0"/>
+            <w:r>
+              <w:rPr>
+                <w:rFonts w:hint="eastAsia"/>
+                <w:sz w:val="24"/>
+                <w:szCs w:val="24"/>
+              </w:rPr>
+              <w:t>。</w:t>
             </w:r>
           </w:p>
         </w:tc>

--- a/doc/20190809年审测试.docx
+++ b/doc/20190809年审测试.docx
@@ -2017,17 +2017,7 @@
                 <w:sz w:val="24"/>
                 <w:szCs w:val="24"/>
               </w:rPr>
-              <w:t>待审期间可以撤销提交</w:t>
-            </w:r>
-            <w:bookmarkStart w:id="0" w:name="_GoBack"/>
-            <w:bookmarkEnd w:id="0"/>
-            <w:r>
-              <w:rPr>
-                <w:rFonts w:hint="eastAsia"/>
-                <w:sz w:val="24"/>
-                <w:szCs w:val="24"/>
-              </w:rPr>
-              <w:t>。</w:t>
+              <w:t>待审期间可以撤销提交。</w:t>
             </w:r>
           </w:p>
         </w:tc>
@@ -3107,14 +3097,34 @@
                 <w:rFonts w:hint="eastAsia"/>
                 <w:sz w:val="24"/>
                 <w:szCs w:val="24"/>
-              </w:rPr>
-              <w:t>今年首次申报月度的原基数和现基数差额超过</w:t>
-            </w:r>
-            <w:r>
-              <w:rPr>
-                <w:rFonts w:hint="eastAsia"/>
-                <w:sz w:val="24"/>
-                <w:szCs w:val="24"/>
+                <w:highlight w:val="yellow"/>
+              </w:rPr>
+              <w:t>今年首次申报月度的原基数和</w:t>
+            </w:r>
+            <w:r>
+              <w:rPr>
+                <w:rFonts w:hint="eastAsia"/>
+                <w:sz w:val="24"/>
+                <w:szCs w:val="24"/>
+                <w:highlight w:val="yellow"/>
+              </w:rPr>
+              <w:t>现基数</w:t>
+            </w:r>
+            <w:r>
+              <w:rPr>
+                <w:rFonts w:hint="eastAsia"/>
+                <w:sz w:val="24"/>
+                <w:szCs w:val="24"/>
+                <w:highlight w:val="yellow"/>
+              </w:rPr>
+              <w:t>差额超过</w:t>
+            </w:r>
+            <w:r>
+              <w:rPr>
+                <w:rFonts w:hint="eastAsia"/>
+                <w:sz w:val="24"/>
+                <w:szCs w:val="24"/>
+                <w:highlight w:val="yellow"/>
               </w:rPr>
               <w:t>35%</w:t>
             </w:r>
@@ -3123,6 +3133,7 @@
                 <w:rFonts w:hint="eastAsia"/>
                 <w:sz w:val="24"/>
                 <w:szCs w:val="24"/>
+                <w:highlight w:val="yellow"/>
               </w:rPr>
               <w:t>（包含</w:t>
             </w:r>
@@ -3131,6 +3142,7 @@
                 <w:rFonts w:hint="eastAsia"/>
                 <w:sz w:val="24"/>
                 <w:szCs w:val="24"/>
+                <w:highlight w:val="yellow"/>
               </w:rPr>
               <w:t>35%</w:t>
             </w:r>
@@ -3139,6 +3151,7 @@
                 <w:rFonts w:hint="eastAsia"/>
                 <w:sz w:val="24"/>
                 <w:szCs w:val="24"/>
+                <w:highlight w:val="yellow"/>
               </w:rPr>
               <w:t>）需要提示携带资料现场审核</w:t>
             </w:r>
@@ -3249,13 +3262,15 @@
               <w:rPr>
                 <w:sz w:val="24"/>
                 <w:szCs w:val="24"/>
-              </w:rPr>
-            </w:pPr>
-            <w:r>
-              <w:rPr>
-                <w:rFonts w:hint="eastAsia"/>
-                <w:sz w:val="24"/>
-                <w:szCs w:val="24"/>
+                <w:highlight w:val="yellow"/>
+              </w:rPr>
+            </w:pPr>
+            <w:r>
+              <w:rPr>
+                <w:rFonts w:hint="eastAsia"/>
+                <w:sz w:val="24"/>
+                <w:szCs w:val="24"/>
+                <w:highlight w:val="yellow"/>
               </w:rPr>
               <w:t>按名单提示携带资料现场审核</w:t>
             </w:r>
@@ -3597,6 +3612,8 @@
               </w:rPr>
               <w:t>养老基数在社平工资的</w:t>
             </w:r>
+            <w:bookmarkStart w:id="0" w:name="_GoBack"/>
+            <w:bookmarkEnd w:id="0"/>
             <w:r>
               <w:rPr>
                 <w:rFonts w:hint="eastAsia"/>

--- a/doc/20190809年审测试.docx
+++ b/doc/20190809年审测试.docx
@@ -553,11 +553,14 @@
                 <w:szCs w:val="24"/>
               </w:rPr>
             </w:pPr>
-            <w:r>
-              <w:rPr>
-                <w:rFonts w:hint="eastAsia"/>
-                <w:sz w:val="24"/>
-                <w:szCs w:val="24"/>
+            <w:bookmarkStart w:id="0" w:name="_GoBack"/>
+            <w:bookmarkEnd w:id="0"/>
+            <w:r>
+              <w:rPr>
+                <w:rFonts w:hint="eastAsia"/>
+                <w:sz w:val="24"/>
+                <w:szCs w:val="24"/>
+                <w:highlight w:val="yellow"/>
               </w:rPr>
               <w:t>进入模块弹出承诺书，必须确定后方可申报年审</w:t>
             </w:r>
@@ -3612,8 +3615,6 @@
               </w:rPr>
               <w:t>养老基数在社平工资的</w:t>
             </w:r>
-            <w:bookmarkStart w:id="0" w:name="_GoBack"/>
-            <w:bookmarkEnd w:id="0"/>
             <w:r>
               <w:rPr>
                 <w:rFonts w:hint="eastAsia"/>

--- a/doc/20190809年审测试.docx
+++ b/doc/20190809年审测试.docx
@@ -553,8 +553,6 @@
                 <w:szCs w:val="24"/>
               </w:rPr>
             </w:pPr>
-            <w:bookmarkStart w:id="0" w:name="_GoBack"/>
-            <w:bookmarkEnd w:id="0"/>
             <w:r>
               <w:rPr>
                 <w:rFonts w:hint="eastAsia"/>
@@ -1074,35 +1072,35 @@
             <w:pPr>
               <w:spacing w:line="360" w:lineRule="auto"/>
               <w:rPr>
-                <w:color w:val="FF0000"/>
-                <w:sz w:val="24"/>
-                <w:szCs w:val="24"/>
-              </w:rPr>
-            </w:pPr>
-            <w:r>
-              <w:rPr>
-                <w:rFonts w:hint="eastAsia"/>
-                <w:color w:val="FF0000"/>
-                <w:sz w:val="24"/>
-                <w:szCs w:val="24"/>
+                <w:sz w:val="24"/>
+                <w:szCs w:val="24"/>
+                <w:highlight w:val="yellow"/>
+              </w:rPr>
+            </w:pPr>
+            <w:r>
+              <w:rPr>
+                <w:rFonts w:hint="eastAsia"/>
+                <w:sz w:val="24"/>
+                <w:szCs w:val="24"/>
+                <w:highlight w:val="yellow"/>
               </w:rPr>
               <w:t>4.</w:t>
             </w:r>
             <w:r>
               <w:rPr>
                 <w:rFonts w:hint="eastAsia"/>
-                <w:color w:val="FF0000"/>
-                <w:sz w:val="24"/>
-                <w:szCs w:val="24"/>
+                <w:sz w:val="24"/>
+                <w:szCs w:val="24"/>
+                <w:highlight w:val="yellow"/>
               </w:rPr>
               <w:t>提前结算人员信息展示到基数申报表的后面</w:t>
             </w:r>
             <w:r>
               <w:rPr>
                 <w:rFonts w:hint="eastAsia"/>
-                <w:color w:val="FF0000"/>
-                <w:sz w:val="24"/>
-                <w:szCs w:val="24"/>
+                <w:sz w:val="24"/>
+                <w:szCs w:val="24"/>
+                <w:highlight w:val="yellow"/>
               </w:rPr>
               <w:t>。</w:t>
             </w:r>
@@ -1111,44 +1109,43 @@
             <w:pPr>
               <w:spacing w:line="360" w:lineRule="auto"/>
               <w:rPr>
-                <w:color w:val="FF0000"/>
-                <w:sz w:val="24"/>
-                <w:szCs w:val="24"/>
-              </w:rPr>
-            </w:pPr>
-            <w:r>
-              <w:rPr>
-                <w:rFonts w:hint="eastAsia"/>
-                <w:color w:val="FF0000"/>
-                <w:sz w:val="24"/>
-                <w:szCs w:val="24"/>
+                <w:sz w:val="24"/>
+                <w:szCs w:val="24"/>
+              </w:rPr>
+            </w:pPr>
+            <w:r>
+              <w:rPr>
+                <w:rFonts w:hint="eastAsia"/>
+                <w:sz w:val="24"/>
+                <w:szCs w:val="24"/>
+                <w:highlight w:val="yellow"/>
               </w:rPr>
               <w:t>5.</w:t>
             </w:r>
             <w:r>
               <w:rPr>
                 <w:rFonts w:hint="eastAsia"/>
-                <w:color w:val="FF0000"/>
-                <w:sz w:val="24"/>
-                <w:szCs w:val="24"/>
+                <w:sz w:val="24"/>
+                <w:szCs w:val="24"/>
+                <w:highlight w:val="yellow"/>
               </w:rPr>
               <w:t>如果此人提前结算后有续保</w:t>
             </w:r>
             <w:r>
               <w:rPr>
                 <w:rFonts w:hint="eastAsia"/>
-                <w:color w:val="FF0000"/>
-                <w:sz w:val="24"/>
-                <w:szCs w:val="24"/>
+                <w:sz w:val="24"/>
+                <w:szCs w:val="24"/>
+                <w:highlight w:val="yellow"/>
               </w:rPr>
               <w:t>原单位</w:t>
             </w:r>
             <w:r>
               <w:rPr>
                 <w:rFonts w:hint="eastAsia"/>
-                <w:color w:val="FF0000"/>
-                <w:sz w:val="24"/>
-                <w:szCs w:val="24"/>
+                <w:sz w:val="24"/>
+                <w:szCs w:val="24"/>
+                <w:highlight w:val="yellow"/>
               </w:rPr>
               <w:t>，显示两条信息，一条正常的，一条提前结算的养老，显示结算月份。</w:t>
             </w:r>
@@ -1714,6 +1711,7 @@
                 <w:rFonts w:hint="eastAsia"/>
                 <w:sz w:val="24"/>
                 <w:szCs w:val="24"/>
+                <w:highlight w:val="yellow"/>
               </w:rPr>
               <w:t>1.</w:t>
             </w:r>
@@ -1722,6 +1720,7 @@
                 <w:rFonts w:hint="eastAsia"/>
                 <w:sz w:val="24"/>
                 <w:szCs w:val="24"/>
+                <w:highlight w:val="yellow"/>
               </w:rPr>
               <w:t>暂停人员不补差；</w:t>
             </w:r>
@@ -1739,6 +1738,7 @@
                 <w:rFonts w:hint="eastAsia"/>
                 <w:sz w:val="24"/>
                 <w:szCs w:val="24"/>
+                <w:highlight w:val="yellow"/>
               </w:rPr>
               <w:t>2.</w:t>
             </w:r>
@@ -1747,6 +1747,7 @@
                 <w:rFonts w:hint="eastAsia"/>
                 <w:sz w:val="24"/>
                 <w:szCs w:val="24"/>
+                <w:highlight w:val="yellow"/>
               </w:rPr>
               <w:t>提前结算不算养老差额；</w:t>
             </w:r>
@@ -1945,13 +1946,15 @@
             <w:pPr>
               <w:spacing w:line="360" w:lineRule="auto"/>
               <w:rPr>
-                <w:sz w:val="24"/>
-                <w:szCs w:val="24"/>
-              </w:rPr>
-            </w:pPr>
-            <w:r>
-              <w:rPr>
-                <w:rFonts w:hint="eastAsia"/>
+                <w:color w:val="FF0000"/>
+                <w:sz w:val="24"/>
+                <w:szCs w:val="24"/>
+              </w:rPr>
+            </w:pPr>
+            <w:r>
+              <w:rPr>
+                <w:rFonts w:hint="eastAsia"/>
+                <w:color w:val="FF0000"/>
                 <w:sz w:val="24"/>
                 <w:szCs w:val="24"/>
               </w:rPr>
@@ -1960,6 +1963,7 @@
             <w:r>
               <w:rPr>
                 <w:rFonts w:hint="eastAsia"/>
+                <w:color w:val="FF0000"/>
                 <w:sz w:val="24"/>
                 <w:szCs w:val="24"/>
               </w:rPr>
@@ -1968,6 +1972,7 @@
             <w:r>
               <w:rPr>
                 <w:rFonts w:hint="eastAsia"/>
+                <w:color w:val="FF0000"/>
                 <w:sz w:val="24"/>
                 <w:szCs w:val="24"/>
               </w:rPr>
@@ -1976,6 +1981,7 @@
             <w:r>
               <w:rPr>
                 <w:rFonts w:hint="eastAsia"/>
+                <w:color w:val="FF0000"/>
                 <w:sz w:val="24"/>
                 <w:szCs w:val="24"/>
               </w:rPr>
@@ -1984,6 +1990,7 @@
             <w:r>
               <w:rPr>
                 <w:rFonts w:hint="eastAsia"/>
+                <w:color w:val="FF0000"/>
                 <w:sz w:val="24"/>
                 <w:szCs w:val="24"/>
               </w:rPr>
@@ -1992,6 +1999,7 @@
             <w:r>
               <w:rPr>
                 <w:rFonts w:hint="eastAsia"/>
+                <w:color w:val="FF0000"/>
                 <w:sz w:val="24"/>
                 <w:szCs w:val="24"/>
               </w:rPr>
@@ -2011,6 +2019,7 @@
                 <w:rFonts w:hint="eastAsia"/>
                 <w:sz w:val="24"/>
                 <w:szCs w:val="24"/>
+                <w:highlight w:val="yellow"/>
               </w:rPr>
               <w:t>3.</w:t>
             </w:r>
@@ -2019,6 +2028,7 @@
                 <w:rFonts w:hint="eastAsia"/>
                 <w:sz w:val="24"/>
                 <w:szCs w:val="24"/>
+                <w:highlight w:val="yellow"/>
               </w:rPr>
               <w:t>待审期间可以撤销提交。</w:t>
             </w:r>
@@ -2141,13 +2151,15 @@
             <w:pPr>
               <w:spacing w:line="360" w:lineRule="auto"/>
               <w:rPr>
-                <w:sz w:val="24"/>
-                <w:szCs w:val="24"/>
-              </w:rPr>
-            </w:pPr>
-            <w:r>
-              <w:rPr>
-                <w:rFonts w:hint="eastAsia"/>
+                <w:color w:val="FF0000"/>
+                <w:sz w:val="24"/>
+                <w:szCs w:val="24"/>
+              </w:rPr>
+            </w:pPr>
+            <w:r>
+              <w:rPr>
+                <w:rFonts w:hint="eastAsia"/>
+                <w:color w:val="FF0000"/>
                 <w:sz w:val="24"/>
                 <w:szCs w:val="24"/>
               </w:rPr>
@@ -2282,7 +2294,25 @@
                 <w:sz w:val="24"/>
                 <w:szCs w:val="24"/>
               </w:rPr>
-              <w:t>单位和人员变更的，需要审核或撤销，才能做年审</w:t>
+              <w:t>单位和人员变更</w:t>
+            </w:r>
+            <w:bookmarkStart w:id="0" w:name="_GoBack"/>
+            <w:r>
+              <w:rPr>
+                <w:rFonts w:hint="eastAsia"/>
+                <w:sz w:val="24"/>
+                <w:szCs w:val="24"/>
+              </w:rPr>
+              <w:t>的</w:t>
+            </w:r>
+            <w:bookmarkEnd w:id="0"/>
+            <w:r>
+              <w:rPr>
+                <w:rFonts w:hint="eastAsia"/>
+                <w:sz w:val="24"/>
+                <w:szCs w:val="24"/>
+              </w:rPr>
+              <w:t>，需要审核或撤销，才能做年审</w:t>
             </w:r>
           </w:p>
         </w:tc>

--- a/doc/20190809年审测试.docx
+++ b/doc/20190809年审测试.docx
@@ -1322,15 +1322,13 @@
             <w:pPr>
               <w:spacing w:line="360" w:lineRule="auto"/>
               <w:rPr>
-                <w:color w:val="FF0000"/>
-                <w:sz w:val="24"/>
-                <w:szCs w:val="24"/>
-              </w:rPr>
-            </w:pPr>
-            <w:r>
-              <w:rPr>
-                <w:rFonts w:hint="eastAsia"/>
-                <w:color w:val="FF0000"/>
+                <w:sz w:val="24"/>
+                <w:szCs w:val="24"/>
+              </w:rPr>
+            </w:pPr>
+            <w:r>
+              <w:rPr>
+                <w:rFonts w:hint="eastAsia"/>
                 <w:sz w:val="24"/>
                 <w:szCs w:val="24"/>
               </w:rPr>
@@ -1339,7 +1337,6 @@
             <w:r>
               <w:rPr>
                 <w:rFonts w:hint="eastAsia"/>
-                <w:color w:val="FF0000"/>
                 <w:sz w:val="24"/>
                 <w:szCs w:val="24"/>
               </w:rPr>
@@ -1954,56 +1951,59 @@
             <w:r>
               <w:rPr>
                 <w:rFonts w:hint="eastAsia"/>
+                <w:sz w:val="24"/>
+                <w:szCs w:val="24"/>
+              </w:rPr>
+              <w:t>2.</w:t>
+            </w:r>
+            <w:r>
+              <w:rPr>
+                <w:rFonts w:hint="eastAsia"/>
+                <w:sz w:val="24"/>
+                <w:szCs w:val="24"/>
+              </w:rPr>
+              <w:t>待审审核时间</w:t>
+            </w:r>
+            <w:r>
+              <w:rPr>
+                <w:rFonts w:hint="eastAsia"/>
+                <w:sz w:val="24"/>
+                <w:szCs w:val="24"/>
+              </w:rPr>
+              <w:t>2</w:t>
+            </w:r>
+            <w:r>
+              <w:rPr>
+                <w:rFonts w:hint="eastAsia"/>
+                <w:sz w:val="24"/>
+                <w:szCs w:val="24"/>
+              </w:rPr>
+              <w:t>天或</w:t>
+            </w:r>
+            <w:r>
+              <w:rPr>
+                <w:rFonts w:hint="eastAsia"/>
+                <w:sz w:val="24"/>
+                <w:szCs w:val="24"/>
+              </w:rPr>
+              <w:t>3</w:t>
+            </w:r>
+            <w:r>
+              <w:rPr>
+                <w:rFonts w:hint="eastAsia"/>
+                <w:sz w:val="24"/>
+                <w:szCs w:val="24"/>
+              </w:rPr>
+              <w:t>天</w:t>
+            </w:r>
+            <w:r>
+              <w:rPr>
+                <w:rFonts w:hint="eastAsia"/>
                 <w:color w:val="FF0000"/>
                 <w:sz w:val="24"/>
                 <w:szCs w:val="24"/>
               </w:rPr>
-              <w:t>2.</w:t>
-            </w:r>
-            <w:r>
-              <w:rPr>
-                <w:rFonts w:hint="eastAsia"/>
-                <w:color w:val="FF0000"/>
-                <w:sz w:val="24"/>
-                <w:szCs w:val="24"/>
-              </w:rPr>
-              <w:t>待审审核时间</w:t>
-            </w:r>
-            <w:r>
-              <w:rPr>
-                <w:rFonts w:hint="eastAsia"/>
-                <w:color w:val="FF0000"/>
-                <w:sz w:val="24"/>
-                <w:szCs w:val="24"/>
-              </w:rPr>
-              <w:t>2</w:t>
-            </w:r>
-            <w:r>
-              <w:rPr>
-                <w:rFonts w:hint="eastAsia"/>
-                <w:color w:val="FF0000"/>
-                <w:sz w:val="24"/>
-                <w:szCs w:val="24"/>
-              </w:rPr>
-              <w:t>天或</w:t>
-            </w:r>
-            <w:r>
-              <w:rPr>
-                <w:rFonts w:hint="eastAsia"/>
-                <w:color w:val="FF0000"/>
-                <w:sz w:val="24"/>
-                <w:szCs w:val="24"/>
-              </w:rPr>
-              <w:t>3</w:t>
-            </w:r>
-            <w:r>
-              <w:rPr>
-                <w:rFonts w:hint="eastAsia"/>
-                <w:color w:val="FF0000"/>
-                <w:sz w:val="24"/>
-                <w:szCs w:val="24"/>
-              </w:rPr>
-              <w:t>天。</w:t>
+              <w:t>。</w:t>
             </w:r>
           </w:p>
           <w:p>
@@ -2151,15 +2151,13 @@
             <w:pPr>
               <w:spacing w:line="360" w:lineRule="auto"/>
               <w:rPr>
-                <w:color w:val="FF0000"/>
-                <w:sz w:val="24"/>
-                <w:szCs w:val="24"/>
-              </w:rPr>
-            </w:pPr>
-            <w:r>
-              <w:rPr>
-                <w:rFonts w:hint="eastAsia"/>
-                <w:color w:val="FF0000"/>
+                <w:sz w:val="24"/>
+                <w:szCs w:val="24"/>
+              </w:rPr>
+            </w:pPr>
+            <w:r>
+              <w:rPr>
+                <w:rFonts w:hint="eastAsia"/>
                 <w:sz w:val="24"/>
                 <w:szCs w:val="24"/>
               </w:rPr>
@@ -2284,35 +2282,20 @@
             <w:pPr>
               <w:spacing w:line="360" w:lineRule="auto"/>
               <w:rPr>
-                <w:sz w:val="24"/>
-                <w:szCs w:val="24"/>
-              </w:rPr>
-            </w:pPr>
-            <w:r>
-              <w:rPr>
-                <w:rFonts w:hint="eastAsia"/>
-                <w:sz w:val="24"/>
-                <w:szCs w:val="24"/>
-              </w:rPr>
-              <w:t>单位和人员变更</w:t>
-            </w:r>
-            <w:bookmarkStart w:id="0" w:name="_GoBack"/>
-            <w:r>
-              <w:rPr>
-                <w:rFonts w:hint="eastAsia"/>
-                <w:sz w:val="24"/>
-                <w:szCs w:val="24"/>
-              </w:rPr>
-              <w:t>的</w:t>
-            </w:r>
-            <w:bookmarkEnd w:id="0"/>
-            <w:r>
-              <w:rPr>
-                <w:rFonts w:hint="eastAsia"/>
-                <w:sz w:val="24"/>
-                <w:szCs w:val="24"/>
-              </w:rPr>
-              <w:t>，需要审核或撤销，才能做年审</w:t>
+                <w:color w:val="FF0000"/>
+                <w:sz w:val="24"/>
+                <w:szCs w:val="24"/>
+              </w:rPr>
+            </w:pPr>
+            <w:r>
+              <w:rPr>
+                <w:rFonts w:hint="eastAsia"/>
+                <w:color w:val="FF0000"/>
+                <w:sz w:val="24"/>
+                <w:szCs w:val="24"/>
+                <w:shd w:val="pct15" w:color="auto" w:fill="FFFFFF"/>
+              </w:rPr>
+              <w:t>单位和人员变更的，需要审核或撤销，才能做年审</w:t>
             </w:r>
           </w:p>
         </w:tc>
@@ -2665,6 +2648,7 @@
                 <w:rFonts w:hint="eastAsia"/>
                 <w:sz w:val="24"/>
                 <w:szCs w:val="24"/>
+                <w:highlight w:val="yellow"/>
               </w:rPr>
               <w:t>养老、医疗继续缴费，缴费工资</w:t>
             </w:r>
@@ -2673,6 +2657,7 @@
                 <w:rFonts w:hint="eastAsia"/>
                 <w:sz w:val="24"/>
                 <w:szCs w:val="24"/>
+                <w:highlight w:val="yellow"/>
               </w:rPr>
               <w:lastRenderedPageBreak/>
               <w:t>按申报工资，可以更改。</w:t>
@@ -2792,8 +2777,17 @@
                 <w:rFonts w:hint="eastAsia"/>
                 <w:sz w:val="24"/>
                 <w:szCs w:val="24"/>
-              </w:rPr>
-              <w:t>逐月人员（医疗继续缴费人员），按退休时的社平工资，不能更改（报盘也不能改）。</w:t>
+                <w:highlight w:val="yellow"/>
+              </w:rPr>
+              <w:t>逐月人员（医疗继续缴费人员），按退休时的社平工资，不能更改（报盘也不能改）</w:t>
+            </w:r>
+            <w:r>
+              <w:rPr>
+                <w:rFonts w:hint="eastAsia"/>
+                <w:sz w:val="24"/>
+                <w:szCs w:val="24"/>
+              </w:rPr>
+              <w:t>。</w:t>
             </w:r>
           </w:p>
         </w:tc>
@@ -4104,6 +4098,7 @@
                 <w:rFonts w:hint="eastAsia"/>
                 <w:sz w:val="24"/>
                 <w:szCs w:val="24"/>
+                <w:highlight w:val="yellow"/>
               </w:rPr>
               <w:t>1.</w:t>
             </w:r>
@@ -4112,6 +4107,7 @@
                 <w:rFonts w:hint="eastAsia"/>
                 <w:sz w:val="24"/>
                 <w:szCs w:val="24"/>
+                <w:highlight w:val="yellow"/>
               </w:rPr>
               <w:t>有未提交的增减，需要在月度人员增减申报模块中提示年审已开始，需要回退待申报的增减信息后，方可年审。</w:t>
             </w:r>
@@ -4124,11 +4120,14 @@
                 <w:szCs w:val="24"/>
               </w:rPr>
             </w:pPr>
-            <w:r>
-              <w:rPr>
-                <w:rFonts w:hint="eastAsia"/>
-                <w:sz w:val="24"/>
-                <w:szCs w:val="24"/>
+            <w:bookmarkStart w:id="0" w:name="_GoBack"/>
+            <w:bookmarkEnd w:id="0"/>
+            <w:r>
+              <w:rPr>
+                <w:rFonts w:hint="eastAsia"/>
+                <w:sz w:val="24"/>
+                <w:szCs w:val="24"/>
+                <w:highlight w:val="yellow"/>
               </w:rPr>
               <w:t>2.</w:t>
             </w:r>
@@ -4137,6 +4136,7 @@
                 <w:rFonts w:hint="eastAsia"/>
                 <w:sz w:val="24"/>
                 <w:szCs w:val="24"/>
+                <w:highlight w:val="yellow"/>
               </w:rPr>
               <w:t>在年审模块中需要提示有未</w:t>
             </w:r>
@@ -4145,6 +4145,7 @@
                 <w:rFonts w:hint="eastAsia"/>
                 <w:sz w:val="24"/>
                 <w:szCs w:val="24"/>
+                <w:highlight w:val="yellow"/>
               </w:rPr>
               <w:t>提交的人员增减，需要回退后，方可申报年审。</w:t>
             </w:r>
@@ -5066,7 +5067,34 @@
           </w:tcPr>
           <w:p>
             <w:pPr>
-              <w:jc w:val="left"/>
+              <w:spacing w:line="360" w:lineRule="auto"/>
+              <w:jc w:val="center"/>
+              <w:rPr>
+                <w:sz w:val="24"/>
+                <w:szCs w:val="24"/>
+              </w:rPr>
+            </w:pPr>
+            <w:r>
+              <w:rPr>
+                <w:rFonts w:hint="eastAsia"/>
+                <w:sz w:val="24"/>
+                <w:szCs w:val="24"/>
+              </w:rPr>
+              <w:t>1.</w:t>
+            </w:r>
+            <w:r>
+              <w:rPr>
+                <w:rFonts w:hint="eastAsia"/>
+                <w:sz w:val="24"/>
+                <w:szCs w:val="24"/>
+              </w:rPr>
+              <w:t>转入的在高新正常做年审。</w:t>
+            </w:r>
+          </w:p>
+          <w:p>
+            <w:pPr>
+              <w:spacing w:line="360" w:lineRule="auto"/>
+              <w:jc w:val="center"/>
               <w:rPr>
                 <w:rFonts w:ascii="宋体" w:eastAsia="宋体" w:hAnsi="宋体"/>
                 <w:sz w:val="28"/>
@@ -5075,236 +5103,214 @@
             </w:pPr>
             <w:r>
               <w:rPr>
-                <w:rFonts w:ascii="宋体" w:eastAsia="宋体" w:hAnsi="宋体" w:hint="eastAsia"/>
-                <w:sz w:val="28"/>
-                <w:szCs w:val="28"/>
-              </w:rPr>
-              <w:t>1.</w:t>
-            </w:r>
-            <w:r>
-              <w:rPr>
-                <w:rFonts w:ascii="宋体" w:eastAsia="宋体" w:hAnsi="宋体" w:hint="eastAsia"/>
-                <w:sz w:val="28"/>
-                <w:szCs w:val="28"/>
-              </w:rPr>
-              <w:t>转入的</w:t>
-            </w:r>
-            <w:r>
-              <w:rPr>
-                <w:rFonts w:ascii="宋体" w:eastAsia="宋体" w:hAnsi="宋体" w:hint="eastAsia"/>
-                <w:sz w:val="28"/>
-                <w:szCs w:val="28"/>
-              </w:rPr>
-              <w:t>在高新正常做年审。</w:t>
-            </w:r>
-          </w:p>
-          <w:p>
-            <w:pPr>
-              <w:jc w:val="left"/>
-              <w:rPr>
-                <w:rFonts w:ascii="宋体" w:eastAsia="宋体" w:hAnsi="宋体"/>
-                <w:sz w:val="28"/>
-                <w:szCs w:val="28"/>
-              </w:rPr>
-            </w:pPr>
-            <w:r>
-              <w:rPr>
-                <w:rFonts w:ascii="宋体" w:eastAsia="宋体" w:hAnsi="宋体"/>
-                <w:sz w:val="28"/>
-                <w:szCs w:val="28"/>
+                <w:sz w:val="24"/>
+                <w:szCs w:val="24"/>
+              </w:rPr>
+              <w:t>2</w:t>
+            </w:r>
+            <w:r>
+              <w:rPr>
+                <w:rFonts w:hint="eastAsia"/>
+                <w:sz w:val="24"/>
+                <w:szCs w:val="24"/>
+              </w:rPr>
+              <w:t>.</w:t>
+            </w:r>
+            <w:r>
+              <w:rPr>
+                <w:rFonts w:hint="eastAsia"/>
+                <w:sz w:val="24"/>
+                <w:szCs w:val="24"/>
+              </w:rPr>
+              <w:t>在区外</w:t>
+            </w:r>
+            <w:r>
+              <w:rPr>
+                <w:sz w:val="24"/>
+                <w:szCs w:val="24"/>
+              </w:rPr>
+              <w:t>核定了部分险种，</w:t>
+            </w:r>
+            <w:r>
+              <w:rPr>
+                <w:rFonts w:hint="eastAsia"/>
+                <w:sz w:val="24"/>
+                <w:szCs w:val="24"/>
+              </w:rPr>
+              <w:t>在高新</w:t>
+            </w:r>
+            <w:r>
+              <w:rPr>
+                <w:rFonts w:hint="eastAsia"/>
+                <w:sz w:val="24"/>
+                <w:szCs w:val="24"/>
               </w:rPr>
               <w:lastRenderedPageBreak/>
-              <w:t>2</w:t>
-            </w:r>
-            <w:r>
-              <w:rPr>
-                <w:rFonts w:ascii="宋体" w:eastAsia="宋体" w:hAnsi="宋体" w:hint="eastAsia"/>
-                <w:sz w:val="28"/>
-                <w:szCs w:val="28"/>
-              </w:rPr>
-              <w:t>.</w:t>
-            </w:r>
-            <w:r>
-              <w:rPr>
-                <w:rFonts w:ascii="宋体" w:eastAsia="宋体" w:hAnsi="宋体" w:hint="eastAsia"/>
-                <w:sz w:val="28"/>
-                <w:szCs w:val="28"/>
-              </w:rPr>
-              <w:t>在区外</w:t>
-            </w:r>
-            <w:r>
-              <w:rPr>
-                <w:rFonts w:ascii="宋体" w:eastAsia="宋体" w:hAnsi="宋体"/>
-                <w:sz w:val="28"/>
-                <w:szCs w:val="28"/>
-              </w:rPr>
-              <w:t>核定了部分险种，</w:t>
-            </w:r>
-            <w:r>
-              <w:rPr>
-                <w:rFonts w:ascii="宋体" w:eastAsia="宋体" w:hAnsi="宋体" w:hint="eastAsia"/>
-                <w:sz w:val="28"/>
-                <w:szCs w:val="28"/>
-              </w:rPr>
-              <w:t>在高新区核定了</w:t>
-            </w:r>
-            <w:r>
-              <w:rPr>
-                <w:rFonts w:ascii="宋体" w:eastAsia="宋体" w:hAnsi="宋体"/>
-                <w:sz w:val="28"/>
-                <w:szCs w:val="28"/>
+              <w:t>区核定了</w:t>
+            </w:r>
+            <w:r>
+              <w:rPr>
+                <w:sz w:val="24"/>
+                <w:szCs w:val="24"/>
               </w:rPr>
               <w:t>部分险种</w:t>
             </w:r>
             <w:r>
               <w:rPr>
-                <w:rFonts w:ascii="宋体" w:eastAsia="宋体" w:hAnsi="宋体" w:hint="eastAsia"/>
-                <w:sz w:val="28"/>
-                <w:szCs w:val="28"/>
+                <w:rFonts w:hint="eastAsia"/>
+                <w:sz w:val="24"/>
+                <w:szCs w:val="24"/>
               </w:rPr>
               <w:t>，（如</w:t>
             </w:r>
             <w:r>
               <w:rPr>
-                <w:rFonts w:ascii="宋体" w:eastAsia="宋体" w:hAnsi="宋体"/>
-                <w:sz w:val="28"/>
-                <w:szCs w:val="28"/>
+                <w:sz w:val="24"/>
+                <w:szCs w:val="24"/>
               </w:rPr>
               <w:t>：在区外核定了</w:t>
             </w:r>
             <w:r>
               <w:rPr>
-                <w:rFonts w:ascii="宋体" w:eastAsia="宋体" w:hAnsi="宋体" w:hint="eastAsia"/>
-                <w:sz w:val="28"/>
-                <w:szCs w:val="28"/>
-              </w:rPr>
-              <w:t>1-2月</w:t>
-            </w:r>
-            <w:r>
-              <w:rPr>
-                <w:rFonts w:ascii="宋体" w:eastAsia="宋体" w:hAnsi="宋体"/>
-                <w:sz w:val="28"/>
-                <w:szCs w:val="28"/>
+                <w:rFonts w:hint="eastAsia"/>
+                <w:sz w:val="24"/>
+                <w:szCs w:val="24"/>
+              </w:rPr>
+              <w:t>1-2</w:t>
+            </w:r>
+            <w:r>
+              <w:rPr>
+                <w:rFonts w:hint="eastAsia"/>
+                <w:sz w:val="24"/>
+                <w:szCs w:val="24"/>
+              </w:rPr>
+              <w:t>月</w:t>
+            </w:r>
+            <w:r>
+              <w:rPr>
+                <w:sz w:val="24"/>
+                <w:szCs w:val="24"/>
               </w:rPr>
               <w:t>医疗</w:t>
             </w:r>
             <w:r>
               <w:rPr>
-                <w:rFonts w:ascii="宋体" w:eastAsia="宋体" w:hAnsi="宋体" w:hint="eastAsia"/>
-                <w:sz w:val="28"/>
-                <w:szCs w:val="28"/>
+                <w:rFonts w:hint="eastAsia"/>
+                <w:sz w:val="24"/>
+                <w:szCs w:val="24"/>
               </w:rPr>
               <w:t>、</w:t>
             </w:r>
             <w:r>
               <w:rPr>
-                <w:rFonts w:ascii="宋体" w:eastAsia="宋体" w:hAnsi="宋体"/>
-                <w:sz w:val="28"/>
-                <w:szCs w:val="28"/>
+                <w:sz w:val="24"/>
+                <w:szCs w:val="24"/>
               </w:rPr>
               <w:t>大</w:t>
             </w:r>
             <w:r>
               <w:rPr>
-                <w:rFonts w:ascii="宋体" w:eastAsia="宋体" w:hAnsi="宋体" w:hint="eastAsia"/>
-                <w:sz w:val="28"/>
-                <w:szCs w:val="28"/>
-              </w:rPr>
-              <w:t>额</w:t>
-            </w:r>
-            <w:r>
-              <w:rPr>
-                <w:rFonts w:ascii="宋体" w:eastAsia="宋体" w:hAnsi="宋体" w:hint="eastAsia"/>
-                <w:sz w:val="28"/>
-                <w:szCs w:val="28"/>
-              </w:rPr>
-              <w:t>和</w:t>
-            </w:r>
-            <w:r>
-              <w:rPr>
-                <w:rFonts w:ascii="宋体" w:eastAsia="宋体" w:hAnsi="宋体"/>
-                <w:sz w:val="28"/>
-                <w:szCs w:val="28"/>
+                <w:rFonts w:hint="eastAsia"/>
+                <w:sz w:val="24"/>
+                <w:szCs w:val="24"/>
+              </w:rPr>
+              <w:t>额和</w:t>
+            </w:r>
+            <w:r>
+              <w:rPr>
+                <w:sz w:val="24"/>
+                <w:szCs w:val="24"/>
               </w:rPr>
               <w:t>生育，在高新</w:t>
             </w:r>
             <w:r>
               <w:rPr>
-                <w:rFonts w:ascii="宋体" w:eastAsia="宋体" w:hAnsi="宋体" w:hint="eastAsia"/>
-                <w:sz w:val="28"/>
-                <w:szCs w:val="28"/>
-              </w:rPr>
-              <w:t>核定了1-2月</w:t>
-            </w:r>
-            <w:r>
-              <w:rPr>
-                <w:rFonts w:ascii="宋体" w:eastAsia="宋体" w:hAnsi="宋体"/>
-                <w:sz w:val="28"/>
-                <w:szCs w:val="28"/>
+                <w:rFonts w:hint="eastAsia"/>
+                <w:sz w:val="24"/>
+                <w:szCs w:val="24"/>
+              </w:rPr>
+              <w:t>核定了</w:t>
+            </w:r>
+            <w:r>
+              <w:rPr>
+                <w:rFonts w:hint="eastAsia"/>
+                <w:sz w:val="24"/>
+                <w:szCs w:val="24"/>
+              </w:rPr>
+              <w:t>1-2</w:t>
+            </w:r>
+            <w:r>
+              <w:rPr>
+                <w:rFonts w:hint="eastAsia"/>
+                <w:sz w:val="24"/>
+                <w:szCs w:val="24"/>
+              </w:rPr>
+              <w:t>月</w:t>
+            </w:r>
+            <w:r>
+              <w:rPr>
+                <w:sz w:val="24"/>
+                <w:szCs w:val="24"/>
               </w:rPr>
               <w:t>失业、工伤</w:t>
             </w:r>
             <w:r>
               <w:rPr>
-                <w:rFonts w:ascii="宋体" w:eastAsia="宋体" w:hAnsi="宋体" w:hint="eastAsia"/>
-                <w:sz w:val="28"/>
-                <w:szCs w:val="28"/>
+                <w:rFonts w:hint="eastAsia"/>
+                <w:sz w:val="24"/>
+                <w:szCs w:val="24"/>
               </w:rPr>
               <w:t>）</w:t>
             </w:r>
             <w:r>
               <w:rPr>
-                <w:rFonts w:ascii="宋体" w:eastAsia="宋体" w:hAnsi="宋体"/>
-                <w:sz w:val="28"/>
-                <w:szCs w:val="28"/>
+                <w:sz w:val="24"/>
+                <w:szCs w:val="24"/>
               </w:rPr>
               <w:t>补差只补在高新</w:t>
             </w:r>
             <w:r>
               <w:rPr>
-                <w:rFonts w:ascii="宋体" w:eastAsia="宋体" w:hAnsi="宋体" w:hint="eastAsia"/>
-                <w:sz w:val="28"/>
-                <w:szCs w:val="28"/>
+                <w:rFonts w:hint="eastAsia"/>
+                <w:sz w:val="24"/>
+                <w:szCs w:val="24"/>
               </w:rPr>
               <w:t>核费</w:t>
             </w:r>
             <w:r>
               <w:rPr>
-                <w:rFonts w:ascii="宋体" w:eastAsia="宋体" w:hAnsi="宋体"/>
-                <w:sz w:val="28"/>
-                <w:szCs w:val="28"/>
+                <w:sz w:val="24"/>
+                <w:szCs w:val="24"/>
               </w:rPr>
               <w:t>的月份，区外</w:t>
             </w:r>
             <w:r>
               <w:rPr>
-                <w:rFonts w:ascii="宋体" w:eastAsia="宋体" w:hAnsi="宋体" w:hint="eastAsia"/>
-                <w:sz w:val="28"/>
-                <w:szCs w:val="28"/>
+                <w:rFonts w:hint="eastAsia"/>
+                <w:sz w:val="24"/>
+                <w:szCs w:val="24"/>
               </w:rPr>
               <w:t>核定</w:t>
             </w:r>
             <w:r>
               <w:rPr>
-                <w:rFonts w:ascii="宋体" w:eastAsia="宋体" w:hAnsi="宋体"/>
-                <w:sz w:val="28"/>
-                <w:szCs w:val="28"/>
+                <w:sz w:val="24"/>
+                <w:szCs w:val="24"/>
               </w:rPr>
               <w:t>的</w:t>
             </w:r>
             <w:r>
               <w:rPr>
-                <w:rFonts w:ascii="宋体" w:eastAsia="宋体" w:hAnsi="宋体" w:hint="eastAsia"/>
-                <w:sz w:val="28"/>
-                <w:szCs w:val="28"/>
+                <w:rFonts w:hint="eastAsia"/>
+                <w:sz w:val="24"/>
+                <w:szCs w:val="24"/>
               </w:rPr>
               <w:t>不补差</w:t>
             </w:r>
             <w:r>
               <w:rPr>
-                <w:rFonts w:ascii="宋体" w:eastAsia="宋体" w:hAnsi="宋体"/>
-                <w:sz w:val="28"/>
-                <w:szCs w:val="28"/>
+                <w:sz w:val="24"/>
+                <w:szCs w:val="24"/>
               </w:rPr>
               <w:t>。</w:t>
             </w:r>
@@ -5634,6 +5640,40 @@
             <w:pPr>
               <w:jc w:val="left"/>
               <w:rPr>
+                <w:sz w:val="24"/>
+                <w:szCs w:val="24"/>
+              </w:rPr>
+            </w:pPr>
+            <w:r>
+              <w:rPr>
+                <w:rFonts w:hint="eastAsia"/>
+                <w:sz w:val="24"/>
+                <w:szCs w:val="24"/>
+              </w:rPr>
+              <w:t>只有医疗、大额；</w:t>
+            </w:r>
+          </w:p>
+          <w:p>
+            <w:pPr>
+              <w:jc w:val="left"/>
+              <w:rPr>
+                <w:sz w:val="24"/>
+                <w:szCs w:val="24"/>
+              </w:rPr>
+            </w:pPr>
+            <w:r>
+              <w:rPr>
+                <w:rFonts w:hint="eastAsia"/>
+                <w:sz w:val="24"/>
+                <w:szCs w:val="24"/>
+              </w:rPr>
+              <w:t>缴费基数是否正确。</w:t>
+            </w:r>
+          </w:p>
+          <w:p>
+            <w:pPr>
+              <w:jc w:val="left"/>
+              <w:rPr>
                 <w:rFonts w:ascii="宋体" w:eastAsia="宋体" w:hAnsi="宋体"/>
                 <w:sz w:val="28"/>
                 <w:szCs w:val="28"/>
@@ -5641,45 +5681,9 @@
             </w:pPr>
             <w:r>
               <w:rPr>
-                <w:rFonts w:ascii="宋体" w:eastAsia="宋体" w:hAnsi="宋体" w:hint="eastAsia"/>
-                <w:sz w:val="28"/>
-                <w:szCs w:val="28"/>
-              </w:rPr>
-              <w:t>只有医疗、大额；</w:t>
-            </w:r>
-          </w:p>
-          <w:p>
-            <w:pPr>
-              <w:jc w:val="left"/>
-              <w:rPr>
-                <w:rFonts w:ascii="宋体" w:eastAsia="宋体" w:hAnsi="宋体"/>
-                <w:sz w:val="28"/>
-                <w:szCs w:val="28"/>
-              </w:rPr>
-            </w:pPr>
-            <w:r>
-              <w:rPr>
-                <w:rFonts w:ascii="宋体" w:eastAsia="宋体" w:hAnsi="宋体" w:hint="eastAsia"/>
-                <w:sz w:val="28"/>
-                <w:szCs w:val="28"/>
-              </w:rPr>
-              <w:t>缴费基数是否正确。</w:t>
-            </w:r>
-          </w:p>
-          <w:p>
-            <w:pPr>
-              <w:jc w:val="left"/>
-              <w:rPr>
-                <w:rFonts w:ascii="宋体" w:eastAsia="宋体" w:hAnsi="宋体"/>
-                <w:sz w:val="28"/>
-                <w:szCs w:val="28"/>
-              </w:rPr>
-            </w:pPr>
-            <w:r>
-              <w:rPr>
-                <w:rFonts w:ascii="宋体" w:eastAsia="宋体" w:hAnsi="宋体" w:hint="eastAsia"/>
-                <w:sz w:val="28"/>
-                <w:szCs w:val="28"/>
+                <w:rFonts w:hint="eastAsia"/>
+                <w:sz w:val="24"/>
+                <w:szCs w:val="24"/>
               </w:rPr>
               <w:t>报表打印是否正确；</w:t>
             </w:r>
@@ -5800,7 +5804,6 @@
                 <w:sz w:val="24"/>
                 <w:szCs w:val="24"/>
               </w:rPr>
-              <w:lastRenderedPageBreak/>
               <w:t>序号</w:t>
             </w:r>
           </w:p>
@@ -6016,7 +6019,7 @@
           </w:tcPr>
           <w:p>
             <w:pPr>
-              <w:spacing w:line="360" w:lineRule="auto"/>
+              <w:jc w:val="left"/>
               <w:rPr>
                 <w:sz w:val="24"/>
                 <w:szCs w:val="24"/>
@@ -6049,7 +6052,7 @@
           </w:p>
           <w:p>
             <w:pPr>
-              <w:spacing w:line="360" w:lineRule="auto"/>
+              <w:jc w:val="left"/>
               <w:rPr>
                 <w:sz w:val="24"/>
                 <w:szCs w:val="24"/>
@@ -6074,7 +6077,7 @@
           </w:p>
           <w:p>
             <w:pPr>
-              <w:spacing w:line="360" w:lineRule="auto"/>
+              <w:jc w:val="left"/>
               <w:rPr>
                 <w:sz w:val="24"/>
                 <w:szCs w:val="24"/>
@@ -6115,7 +6118,7 @@
           </w:p>
           <w:p>
             <w:pPr>
-              <w:spacing w:line="360" w:lineRule="auto"/>
+              <w:jc w:val="left"/>
               <w:rPr>
                 <w:sz w:val="24"/>
                 <w:szCs w:val="24"/>
@@ -6246,7 +6249,7 @@
           </w:tcPr>
           <w:p>
             <w:pPr>
-              <w:spacing w:line="360" w:lineRule="auto"/>
+              <w:jc w:val="left"/>
               <w:rPr>
                 <w:sz w:val="24"/>
                 <w:szCs w:val="24"/>
@@ -6319,6 +6322,7 @@
                 <w:sz w:val="24"/>
                 <w:szCs w:val="24"/>
               </w:rPr>
+              <w:lastRenderedPageBreak/>
               <w:t>3</w:t>
             </w:r>
           </w:p>
@@ -6844,16 +6848,7 @@
                 <w:sz w:val="24"/>
                 <w:szCs w:val="24"/>
               </w:rPr>
-              <w:t>养老个人编号维</w:t>
-            </w:r>
-            <w:r>
-              <w:rPr>
-                <w:rFonts w:hint="eastAsia"/>
-                <w:sz w:val="24"/>
-                <w:szCs w:val="24"/>
-              </w:rPr>
-              <w:lastRenderedPageBreak/>
-              <w:t>护</w:t>
+              <w:t>养老个人编号维护</w:t>
             </w:r>
           </w:p>
         </w:tc>
@@ -6876,7 +6871,6 @@
                 <w:sz w:val="24"/>
                 <w:szCs w:val="24"/>
               </w:rPr>
-              <w:lastRenderedPageBreak/>
               <w:t>1.</w:t>
             </w:r>
             <w:r>
@@ -6885,16 +6879,7 @@
                 <w:sz w:val="24"/>
                 <w:szCs w:val="24"/>
               </w:rPr>
-              <w:t>系统自动维护缺少养老个人编</w:t>
-            </w:r>
-            <w:r>
-              <w:rPr>
-                <w:rFonts w:hint="eastAsia"/>
-                <w:sz w:val="24"/>
-                <w:szCs w:val="24"/>
-              </w:rPr>
-              <w:lastRenderedPageBreak/>
-              <w:t>号的人员。</w:t>
+              <w:t>系统自动维护缺少养老个人编号的人员。</w:t>
             </w:r>
           </w:p>
           <w:p>
@@ -6980,7 +6965,6 @@
                 <w:sz w:val="24"/>
                 <w:szCs w:val="24"/>
               </w:rPr>
-              <w:lastRenderedPageBreak/>
               <w:t>7</w:t>
             </w:r>
           </w:p>
@@ -7170,6 +7154,7 @@
           <w:sz w:val="24"/>
           <w:szCs w:val="24"/>
         </w:rPr>
+        <w:lastRenderedPageBreak/>
         <w:t>十、新开户单位</w:t>
       </w:r>
     </w:p>

--- a/doc/20190809年审测试.docx
+++ b/doc/20190809年审测试.docx
@@ -1943,6 +1943,7 @@
             <w:pPr>
               <w:spacing w:line="360" w:lineRule="auto"/>
               <w:rPr>
+                <w:strike/>
                 <w:color w:val="FF0000"/>
                 <w:sz w:val="24"/>
                 <w:szCs w:val="24"/>
@@ -1951,6 +1952,7 @@
             <w:r>
               <w:rPr>
                 <w:rFonts w:hint="eastAsia"/>
+                <w:strike/>
                 <w:sz w:val="24"/>
                 <w:szCs w:val="24"/>
               </w:rPr>
@@ -1959,6 +1961,7 @@
             <w:r>
               <w:rPr>
                 <w:rFonts w:hint="eastAsia"/>
+                <w:strike/>
                 <w:sz w:val="24"/>
                 <w:szCs w:val="24"/>
               </w:rPr>
@@ -1967,6 +1970,7 @@
             <w:r>
               <w:rPr>
                 <w:rFonts w:hint="eastAsia"/>
+                <w:strike/>
                 <w:sz w:val="24"/>
                 <w:szCs w:val="24"/>
               </w:rPr>
@@ -1975,6 +1979,7 @@
             <w:r>
               <w:rPr>
                 <w:rFonts w:hint="eastAsia"/>
+                <w:strike/>
                 <w:sz w:val="24"/>
                 <w:szCs w:val="24"/>
               </w:rPr>
@@ -1983,6 +1988,7 @@
             <w:r>
               <w:rPr>
                 <w:rFonts w:hint="eastAsia"/>
+                <w:strike/>
                 <w:sz w:val="24"/>
                 <w:szCs w:val="24"/>
               </w:rPr>
@@ -1991,6 +1997,7 @@
             <w:r>
               <w:rPr>
                 <w:rFonts w:hint="eastAsia"/>
+                <w:strike/>
                 <w:sz w:val="24"/>
                 <w:szCs w:val="24"/>
               </w:rPr>
@@ -1999,7 +2006,7 @@
             <w:r>
               <w:rPr>
                 <w:rFonts w:hint="eastAsia"/>
-                <w:color w:val="FF0000"/>
+                <w:strike/>
                 <w:sz w:val="24"/>
                 <w:szCs w:val="24"/>
               </w:rPr>
@@ -2010,25 +2017,26 @@
             <w:pPr>
               <w:spacing w:line="360" w:lineRule="auto"/>
               <w:rPr>
-                <w:sz w:val="24"/>
-                <w:szCs w:val="24"/>
-              </w:rPr>
-            </w:pPr>
-            <w:r>
-              <w:rPr>
-                <w:rFonts w:hint="eastAsia"/>
-                <w:sz w:val="24"/>
-                <w:szCs w:val="24"/>
-                <w:highlight w:val="yellow"/>
+                <w:strike/>
+                <w:sz w:val="24"/>
+                <w:szCs w:val="24"/>
+              </w:rPr>
+            </w:pPr>
+            <w:r>
+              <w:rPr>
+                <w:rFonts w:hint="eastAsia"/>
+                <w:strike/>
+                <w:sz w:val="24"/>
+                <w:szCs w:val="24"/>
               </w:rPr>
               <w:t>3.</w:t>
             </w:r>
             <w:r>
               <w:rPr>
                 <w:rFonts w:hint="eastAsia"/>
-                <w:sz w:val="24"/>
-                <w:szCs w:val="24"/>
-                <w:highlight w:val="yellow"/>
+                <w:strike/>
+                <w:sz w:val="24"/>
+                <w:szCs w:val="24"/>
               </w:rPr>
               <w:t>待审期间可以撤销提交。</w:t>
             </w:r>
@@ -2282,18 +2290,18 @@
             <w:pPr>
               <w:spacing w:line="360" w:lineRule="auto"/>
               <w:rPr>
-                <w:color w:val="FF0000"/>
-                <w:sz w:val="24"/>
-                <w:szCs w:val="24"/>
-              </w:rPr>
-            </w:pPr>
-            <w:r>
-              <w:rPr>
-                <w:rFonts w:hint="eastAsia"/>
-                <w:color w:val="FF0000"/>
-                <w:sz w:val="24"/>
-                <w:szCs w:val="24"/>
-                <w:shd w:val="pct15" w:color="auto" w:fill="FFFFFF"/>
+                <w:sz w:val="24"/>
+                <w:szCs w:val="24"/>
+              </w:rPr>
+            </w:pPr>
+            <w:bookmarkStart w:id="0" w:name="_GoBack"/>
+            <w:bookmarkEnd w:id="0"/>
+            <w:r>
+              <w:rPr>
+                <w:rFonts w:hint="eastAsia"/>
+                <w:sz w:val="24"/>
+                <w:szCs w:val="24"/>
+                <w:highlight w:val="yellow"/>
               </w:rPr>
               <w:t>单位和人员变更的，需要审核或撤销，才能做年审</w:t>
             </w:r>
@@ -4120,8 +4128,6 @@
                 <w:szCs w:val="24"/>
               </w:rPr>
             </w:pPr>
-            <w:bookmarkStart w:id="0" w:name="_GoBack"/>
-            <w:bookmarkEnd w:id="0"/>
             <w:r>
               <w:rPr>
                 <w:rFonts w:hint="eastAsia"/>
